--- a/public/Word/管理与经济学院班会记录表（模板）.docx
+++ b/public/Word/管理与经济学院班会记录表（模板）.docx
@@ -342,6 +342,7 @@
                 <w:sz w:val="28"/>
                 <w:szCs w:val="28"/>
               </w:rPr>
+              <w:lastRenderedPageBreak/>
               <w:t>班会照片（</w:t>
             </w:r>
             <w:r>
@@ -754,7 +755,7 @@
     <w:name w:val="header"/>
     <w:basedOn w:val="a"/>
     <w:link w:val="a5"/>
-    <w:rsid w:val="005C2519"/>
+    <w:rsid w:val="002A137B"/>
     <w:pPr>
       <w:pBdr>
         <w:bottom w:val="single" w:sz="6" w:space="1" w:color="auto"/>
@@ -775,7 +776,7 @@
     <w:name w:val="页眉 字符"/>
     <w:basedOn w:val="a0"/>
     <w:link w:val="a4"/>
-    <w:rsid w:val="005C2519"/>
+    <w:rsid w:val="002A137B"/>
     <w:rPr>
       <w:kern w:val="2"/>
       <w:sz w:val="18"/>
@@ -786,7 +787,7 @@
     <w:name w:val="footer"/>
     <w:basedOn w:val="a"/>
     <w:link w:val="a7"/>
-    <w:rsid w:val="005C2519"/>
+    <w:rsid w:val="002A137B"/>
     <w:pPr>
       <w:tabs>
         <w:tab w:val="center" w:pos="4153"/>
@@ -804,7 +805,7 @@
     <w:name w:val="页脚 字符"/>
     <w:basedOn w:val="a0"/>
     <w:link w:val="a6"/>
-    <w:rsid w:val="005C2519"/>
+    <w:rsid w:val="002A137B"/>
     <w:rPr>
       <w:kern w:val="2"/>
       <w:sz w:val="18"/>
